--- a/Documents/User Introduction.docx
+++ b/Documents/User Introduction.docx
@@ -50,7 +50,12 @@
         <w:t>A</w:t>
       </w:r>
       <w:r>
-        <w:t xml:space="preserve"> member of our team will talk you through all the steps that you need to complete to complete the evaluation. The test will take approximately 20 minutes to complete. </w:t>
+        <w:t xml:space="preserve"> member of our team will talk you through all the steps that you need to complete </w:t>
+      </w:r>
+      <w:bookmarkStart w:id="0" w:name="_GoBack"/>
+      <w:bookmarkEnd w:id="0"/>
+      <w:r>
+        <w:t xml:space="preserve">the evaluation. The test will take approximately 20 minutes to complete. </w:t>
       </w:r>
     </w:p>
     <w:p/>
@@ -82,8 +87,6 @@
       <w:r>
         <w:t>,</w:t>
       </w:r>
-      <w:bookmarkStart w:id="0" w:name="_GoBack"/>
-      <w:bookmarkEnd w:id="0"/>
       <w:r>
         <w:t xml:space="preserve"> so feel free to ask as many questions as you want to. </w:t>
       </w:r>
